--- a/ICT1512_Web_Dev/chapter01/your_turn1/personal_portfolio_plan.docx
+++ b/ICT1512_Web_Dev/chapter01/your_turn1/personal_portfolio_plan.docx
@@ -1,6 +1,6 @@
 
 <file path=word/document.xml><?xml version="1.0" encoding="utf-8"?>
-<w:document xmlns:wpc="http://schemas.microsoft.com/office/word/2010/wordprocessingCanvas" xmlns:cx="http://schemas.microsoft.com/office/drawing/2014/chartex" xmlns:cx1="http://schemas.microsoft.com/office/drawing/2015/9/8/chartex" xmlns:cx2="http://schemas.microsoft.com/office/drawing/2015/10/21/chartex" xmlns:cx3="http://schemas.microsoft.com/office/drawing/2016/5/9/chartex" xmlns:cx4="http://schemas.microsoft.com/office/drawing/2016/5/10/chartex" xmlns:cx5="http://schemas.microsoft.com/office/drawing/2016/5/11/chartex" xmlns:cx6="http://schemas.microsoft.com/office/drawing/2016/5/12/chartex" xmlns:cx7="http://schemas.microsoft.com/office/drawing/2016/5/13/chartex" xmlns:cx8="http://schemas.microsoft.com/office/drawing/2016/5/14/chartex" xmlns:mc="http://schemas.openxmlformats.org/markup-compatibility/2006" xmlns:aink="http://schemas.microsoft.com/office/drawing/2016/ink" xmlns:am3d="http://schemas.microsoft.com/office/drawing/2017/model3d" xmlns:o="urn:schemas-microsoft-com:office:office" xmlns:r="http://schemas.openxmlformats.org/officeDocument/2006/relationships" xmlns:m="http://schemas.openxmlformats.org/officeDocument/2006/math" xmlns:v="urn:schemas-microsoft-com:vml" xmlns:wp14="http://schemas.microsoft.com/office/word/2010/wordprocessingDrawing" xmlns:wp="http://schemas.openxmlformats.org/drawingml/2006/wordprocessingDrawing" xmlns:w10="urn:schemas-microsoft-com:office:word" xmlns:w="http://schemas.openxmlformats.org/wordprocessingml/2006/main" xmlns:w14="http://schemas.microsoft.com/office/word/2010/wordml" xmlns:w15="http://schemas.microsoft.com/office/word/2012/wordml" xmlns:w16cid="http://schemas.microsoft.com/office/word/2016/wordml/cid" xmlns:w16se="http://schemas.microsoft.com/office/word/2015/wordml/symex" xmlns:wpg="http://schemas.microsoft.com/office/word/2010/wordprocessingGroup" xmlns:wpi="http://schemas.microsoft.com/office/word/2010/wordprocessingInk" xmlns:wne="http://schemas.microsoft.com/office/word/2006/wordml" xmlns:wps="http://schemas.microsoft.com/office/word/2010/wordprocessingShape" mc:Ignorable="w14 w15 w16se w16cid wp14">
+<w:document xmlns:wpc="http://schemas.microsoft.com/office/word/2010/wordprocessingCanvas" xmlns:cx="http://schemas.microsoft.com/office/drawing/2014/chartex" xmlns:cx1="http://schemas.microsoft.com/office/drawing/2015/9/8/chartex" xmlns:cx2="http://schemas.microsoft.com/office/drawing/2015/10/21/chartex" xmlns:cx3="http://schemas.microsoft.com/office/drawing/2016/5/9/chartex" xmlns:cx4="http://schemas.microsoft.com/office/drawing/2016/5/10/chartex" xmlns:cx5="http://schemas.microsoft.com/office/drawing/2016/5/11/chartex" xmlns:cx6="http://schemas.microsoft.com/office/drawing/2016/5/12/chartex" xmlns:cx7="http://schemas.microsoft.com/office/drawing/2016/5/13/chartex" xmlns:cx8="http://schemas.microsoft.com/office/drawing/2016/5/14/chartex" xmlns:mc="http://schemas.openxmlformats.org/markup-compatibility/2006" xmlns:aink="http://schemas.microsoft.com/office/drawing/2016/ink" xmlns:am3d="http://schemas.microsoft.com/office/drawing/2017/model3d" xmlns:o="urn:schemas-microsoft-com:office:office" xmlns:oel="http://schemas.microsoft.com/office/2019/extlst" xmlns:r="http://schemas.openxmlformats.org/officeDocument/2006/relationships" xmlns:m="http://schemas.openxmlformats.org/officeDocument/2006/math" xmlns:v="urn:schemas-microsoft-com:vml" xmlns:wp14="http://schemas.microsoft.com/office/word/2010/wordprocessingDrawing" xmlns:wp="http://schemas.openxmlformats.org/drawingml/2006/wordprocessingDrawing" xmlns:w10="urn:schemas-microsoft-com:office:word" xmlns:w="http://schemas.openxmlformats.org/wordprocessingml/2006/main" xmlns:w14="http://schemas.microsoft.com/office/word/2010/wordml" xmlns:w15="http://schemas.microsoft.com/office/word/2012/wordml" xmlns:w16cex="http://schemas.microsoft.com/office/word/2018/wordml/cex" xmlns:w16cid="http://schemas.microsoft.com/office/word/2016/wordml/cid" xmlns:w16="http://schemas.microsoft.com/office/word/2018/wordml" xmlns:w16sdtdh="http://schemas.microsoft.com/office/word/2020/wordml/sdtdatahash" xmlns:w16se="http://schemas.microsoft.com/office/word/2015/wordml/symex" xmlns:wpg="http://schemas.microsoft.com/office/word/2010/wordprocessingGroup" xmlns:wpi="http://schemas.microsoft.com/office/word/2010/wordprocessingInk" xmlns:wne="http://schemas.microsoft.com/office/word/2006/wordml" xmlns:wps="http://schemas.microsoft.com/office/word/2010/wordprocessingShape" mc:Ignorable="w14 w15 w16se w16cid w16 w16cex w16sdtdh wp14">
   <w:body>
     <w:p>
       <w:pPr>
@@ -30,6 +30,9 @@
       <w:r>
         <w:t>:</w:t>
       </w:r>
+      <w:r>
+        <w:t xml:space="preserve"> Zainap Van Blerck</w:t>
+      </w:r>
     </w:p>
     <w:p/>
     <w:p>
@@ -55,34 +58,89 @@
       <w:r>
         <w:t>Idea 1:</w:t>
       </w:r>
+      <w:r>
+        <w:t xml:space="preserve"> Home page</w:t>
+      </w:r>
+    </w:p>
+    <w:p>
+      <w:r>
+        <w:t xml:space="preserve"> use html, CSS and JS to create interactive and engaging user experience such as animated elements and or dynamic background.</w:t>
+      </w:r>
+    </w:p>
+    <w:p>
+      <w:r>
+        <w:t>This presents my personal brand and highlights my core skills.</w:t>
+      </w:r>
+    </w:p>
+    <w:p>
+      <w:r>
+        <w:t>Idea 2:</w:t>
+      </w:r>
+      <w:r>
+        <w:t xml:space="preserve"> about me/experience/ education</w:t>
+      </w:r>
+    </w:p>
+    <w:p>
+      <w:r>
+        <w:t>Brief introduction of me, background information, education, work experience and professional interests.</w:t>
+      </w:r>
     </w:p>
     <w:p/>
     <w:p>
       <w:r>
-        <w:t>Idea 2:</w:t>
+        <w:t xml:space="preserve">Idea 3: </w:t>
+      </w:r>
+      <w:r>
+        <w:t>showcase of past/current projects.</w:t>
+      </w:r>
+    </w:p>
+    <w:p>
+      <w:r>
+        <w:t xml:space="preserve">Include screenshots, links, code snippets/live </w:t>
+      </w:r>
+      <w:r>
+        <w:t>demonstrations.</w:t>
+      </w:r>
+      <w:r>
+        <w:t xml:space="preserve">  </w:t>
       </w:r>
     </w:p>
     <w:p/>
     <w:p>
       <w:r>
-        <w:t xml:space="preserve">Idea 3: </w:t>
+        <w:t>Idea 4</w:t>
+      </w:r>
+      <w:r>
+        <w:t>:</w:t>
+      </w:r>
+      <w:r>
+        <w:t xml:space="preserve"> contact me.</w:t>
+      </w:r>
+    </w:p>
+    <w:p>
+      <w:r>
+        <w:t>Contact form + email address.</w:t>
       </w:r>
     </w:p>
     <w:p/>
     <w:p>
       <w:r>
-        <w:t>Idea 4</w:t>
-      </w:r>
-      <w:r>
-        <w:t>:</w:t>
+        <w:t>Idea 5:</w:t>
+      </w:r>
+      <w:r>
+        <w:t xml:space="preserve"> goal page</w:t>
       </w:r>
     </w:p>
     <w:p/>
     <w:p>
       <w:r>
-        <w:t>Idea 5:</w:t>
-      </w:r>
-    </w:p>
+        <w:t>Includes future professional development</w:t>
+      </w:r>
+      <w:r>
+        <w:t>.</w:t>
+      </w:r>
+    </w:p>
+    <w:p/>
     <w:p>
       <w:pPr>
         <w:spacing w:line="240" w:lineRule="auto"/>
@@ -123,7 +181,6 @@
         <w:pStyle w:val="Heading1"/>
       </w:pPr>
       <w:r>
-        <w:lastRenderedPageBreak/>
         <w:t>Website Plan</w:t>
       </w:r>
     </w:p>
@@ -218,6 +275,9 @@
             <w:pPr>
               <w:cnfStyle w:val="000000100000" w:firstRow="0" w:lastRow="0" w:firstColumn="0" w:lastColumn="0" w:oddVBand="0" w:evenVBand="0" w:oddHBand="1" w:evenHBand="0" w:firstRowFirstColumn="0" w:firstRowLastColumn="0" w:lastRowFirstColumn="0" w:lastRowLastColumn="0"/>
             </w:pPr>
+            <w:r>
+              <w:t>To showcase my skills and expertise in Python, JS, HTML, CSS, and more.</w:t>
+            </w:r>
           </w:p>
         </w:tc>
       </w:tr>
@@ -257,6 +317,12 @@
             <w:pPr>
               <w:cnfStyle w:val="000000000000" w:firstRow="0" w:lastRow="0" w:firstColumn="0" w:lastColumn="0" w:oddVBand="0" w:evenVBand="0" w:oddHBand="0" w:evenHBand="0" w:firstRowFirstColumn="0" w:firstRowLastColumn="0" w:lastRowFirstColumn="0" w:lastRowLastColumn="0"/>
             </w:pPr>
+            <w:r>
+              <w:t xml:space="preserve">Adults ranging in their 20s-40s, this includes hiring managers, </w:t>
+            </w:r>
+            <w:r>
+              <w:t>recruiters, and potential clients in the tech industry.</w:t>
+            </w:r>
           </w:p>
         </w:tc>
       </w:tr>
@@ -297,6 +363,9 @@
             <w:pPr>
               <w:cnfStyle w:val="000000100000" w:firstRow="0" w:lastRow="0" w:firstColumn="0" w:lastColumn="0" w:oddVBand="0" w:evenVBand="0" w:oddHBand="1" w:evenHBand="0" w:firstRowFirstColumn="0" w:firstRowLastColumn="0" w:lastRowFirstColumn="0" w:lastRowLastColumn="0"/>
             </w:pPr>
+            <w:r>
+              <w:t>Make use of icons, illustrations and diagrams. Graphics that depicts programming languages, data visualization, tech-related imagery.</w:t>
+            </w:r>
           </w:p>
         </w:tc>
       </w:tr>
@@ -336,6 +405,14 @@
             <w:pPr>
               <w:cnfStyle w:val="000000000000" w:firstRow="0" w:lastRow="0" w:firstColumn="0" w:lastColumn="0" w:oddVBand="0" w:evenVBand="0" w:oddHBand="0" w:evenHBand="0" w:firstRowFirstColumn="0" w:firstRowLastColumn="0" w:lastRowFirstColumn="0" w:lastRowLastColumn="0"/>
             </w:pPr>
+          </w:p>
+          <w:p>
+            <w:pPr>
+              <w:cnfStyle w:val="000000000000" w:firstRow="0" w:lastRow="0" w:firstColumn="0" w:lastColumn="0" w:oddVBand="0" w:evenVBand="0" w:oddHBand="0" w:evenHBand="0" w:firstRowFirstColumn="0" w:firstRowLastColumn="0" w:lastRowFirstColumn="0" w:lastRowLastColumn="0"/>
+            </w:pPr>
+            <w:r>
+              <w:t>Browm, orange, black, dark grey</w:t>
+            </w:r>
           </w:p>
         </w:tc>
       </w:tr>
@@ -376,6 +453,12 @@
             <w:pPr>
               <w:cnfStyle w:val="000000100000" w:firstRow="0" w:lastRow="0" w:firstColumn="0" w:lastColumn="0" w:oddVBand="0" w:evenVBand="0" w:oddHBand="1" w:evenHBand="0" w:firstRowFirstColumn="0" w:firstRowLastColumn="0" w:lastRowFirstColumn="0" w:lastRowLastColumn="0"/>
             </w:pPr>
+            <w:r>
+              <w:t>Follow WCAG standards</w:t>
+            </w:r>
+            <w:r>
+              <w:t xml:space="preserve">, alternatives text for images, visual and audio impairment </w:t>
+            </w:r>
           </w:p>
         </w:tc>
       </w:tr>
@@ -411,6 +494,30 @@
           <w:tcPr>
             <w:tcW w:w="8725" w:type="dxa"/>
           </w:tcPr>
+          <w:p>
+            <w:pPr>
+              <w:cnfStyle w:val="000000000000" w:firstRow="0" w:lastRow="0" w:firstColumn="0" w:lastColumn="0" w:oddVBand="0" w:evenVBand="0" w:oddHBand="0" w:evenHBand="0" w:firstRowFirstColumn="0" w:firstRowLastColumn="0" w:lastRowFirstColumn="0" w:lastRowLastColumn="0"/>
+            </w:pPr>
+            <w:r>
+              <w:t>6-12 months</w:t>
+            </w:r>
+          </w:p>
+          <w:p>
+            <w:pPr>
+              <w:cnfStyle w:val="000000000000" w:firstRow="0" w:lastRow="0" w:firstColumn="0" w:lastColumn="0" w:oddVBand="0" w:evenVBand="0" w:oddHBand="0" w:evenHBand="0" w:firstRowFirstColumn="0" w:firstRowLastColumn="0" w:lastRowFirstColumn="0" w:lastRowLastColumn="0"/>
+            </w:pPr>
+            <w:r>
+              <w:t>Planning-1 week</w:t>
+            </w:r>
+          </w:p>
+          <w:p>
+            <w:pPr>
+              <w:cnfStyle w:val="000000000000" w:firstRow="0" w:lastRow="0" w:firstColumn="0" w:lastColumn="0" w:oddVBand="0" w:evenVBand="0" w:oddHBand="0" w:evenHBand="0" w:firstRowFirstColumn="0" w:firstRowLastColumn="0" w:lastRowFirstColumn="0" w:lastRowLastColumn="0"/>
+            </w:pPr>
+            <w:r>
+              <w:t>Design and development- 6 months+-</w:t>
+            </w:r>
+          </w:p>
           <w:p>
             <w:pPr>
               <w:cnfStyle w:val="000000000000" w:firstRow="0" w:lastRow="0" w:firstColumn="0" w:lastColumn="0" w:oddVBand="0" w:evenVBand="0" w:oddHBand="0" w:evenHBand="0" w:firstRowFirstColumn="0" w:firstRowLastColumn="0" w:lastRowFirstColumn="0" w:lastRowLastColumn="0"/>
@@ -464,8 +571,6 @@
       <w:r>
         <w:t>your</w:t>
       </w:r>
-      <w:bookmarkStart w:id="0" w:name="_GoBack"/>
-      <w:bookmarkEnd w:id="0"/>
       <w:r>
         <w:t xml:space="preserve"> home page below</w:t>
       </w:r>
@@ -473,9 +578,45 @@
         <w:t>.</w:t>
       </w:r>
     </w:p>
-    <w:p/>
-    <w:p/>
-    <w:p/>
+    <w:p>
+      <w:r>
+        <w:drawing>
+          <wp:inline distT="0" distB="0" distL="0" distR="0" wp14:anchorId="3CB5800B" wp14:editId="0A42D20B">
+            <wp:extent cx="3971498" cy="5893933"/>
+            <wp:effectExtent l="0" t="0" r="0" b="0"/>
+            <wp:docPr id="686770468" name="Picture 1" descr="A screenshot of a black device&#10;&#10;Description automatically generated"/>
+            <wp:cNvGraphicFramePr>
+              <a:graphicFrameLocks xmlns:a="http://schemas.openxmlformats.org/drawingml/2006/main" noChangeAspect="1"/>
+            </wp:cNvGraphicFramePr>
+            <a:graphic xmlns:a="http://schemas.openxmlformats.org/drawingml/2006/main">
+              <a:graphicData uri="http://schemas.openxmlformats.org/drawingml/2006/picture">
+                <pic:pic xmlns:pic="http://schemas.openxmlformats.org/drawingml/2006/picture">
+                  <pic:nvPicPr>
+                    <pic:cNvPr id="686770468" name="Picture 1" descr="A screenshot of a black device&#10;&#10;Description automatically generated"/>
+                    <pic:cNvPicPr/>
+                  </pic:nvPicPr>
+                  <pic:blipFill>
+                    <a:blip r:embed="rId4"/>
+                    <a:stretch>
+                      <a:fillRect/>
+                    </a:stretch>
+                  </pic:blipFill>
+                  <pic:spPr>
+                    <a:xfrm>
+                      <a:off x="0" y="0"/>
+                      <a:ext cx="3978891" cy="5904905"/>
+                    </a:xfrm>
+                    <a:prstGeom prst="rect">
+                      <a:avLst/>
+                    </a:prstGeom>
+                  </pic:spPr>
+                </pic:pic>
+              </a:graphicData>
+            </a:graphic>
+          </wp:inline>
+        </w:drawing>
+      </w:r>
+    </w:p>
     <w:p>
       <w:r>
         <w:br w:type="page"/>
@@ -502,6 +643,43 @@
       <w:pPr>
         <w:spacing w:line="240" w:lineRule="auto"/>
       </w:pPr>
+      <w:r>
+        <w:drawing>
+          <wp:inline distT="0" distB="0" distL="0" distR="0" wp14:anchorId="697B0C45" wp14:editId="30929081">
+            <wp:extent cx="2324424" cy="1924319"/>
+            <wp:effectExtent l="0" t="0" r="0" b="0"/>
+            <wp:docPr id="617466051" name="Picture 1" descr="A diagram of a project&#10;&#10;Description automatically generated"/>
+            <wp:cNvGraphicFramePr>
+              <a:graphicFrameLocks xmlns:a="http://schemas.openxmlformats.org/drawingml/2006/main" noChangeAspect="1"/>
+            </wp:cNvGraphicFramePr>
+            <a:graphic xmlns:a="http://schemas.openxmlformats.org/drawingml/2006/main">
+              <a:graphicData uri="http://schemas.openxmlformats.org/drawingml/2006/picture">
+                <pic:pic xmlns:pic="http://schemas.openxmlformats.org/drawingml/2006/picture">
+                  <pic:nvPicPr>
+                    <pic:cNvPr id="617466051" name="Picture 1" descr="A diagram of a project&#10;&#10;Description automatically generated"/>
+                    <pic:cNvPicPr/>
+                  </pic:nvPicPr>
+                  <pic:blipFill>
+                    <a:blip r:embed="rId5"/>
+                    <a:stretch>
+                      <a:fillRect/>
+                    </a:stretch>
+                  </pic:blipFill>
+                  <pic:spPr>
+                    <a:xfrm>
+                      <a:off x="0" y="0"/>
+                      <a:ext cx="2324424" cy="1924319"/>
+                    </a:xfrm>
+                    <a:prstGeom prst="rect">
+                      <a:avLst/>
+                    </a:prstGeom>
+                  </pic:spPr>
+                </pic:pic>
+              </a:graphicData>
+            </a:graphic>
+          </wp:inline>
+        </w:drawing>
+      </w:r>
     </w:p>
     <w:sectPr>
       <w:pgSz w:w="15840" w:h="12240" w:orient="landscape"/>
@@ -514,7 +692,7 @@
 </file>
 
 <file path=word/styles.xml><?xml version="1.0" encoding="utf-8"?>
-<w:styles xmlns:mc="http://schemas.openxmlformats.org/markup-compatibility/2006" xmlns:r="http://schemas.openxmlformats.org/officeDocument/2006/relationships" xmlns:w="http://schemas.openxmlformats.org/wordprocessingml/2006/main" xmlns:w14="http://schemas.microsoft.com/office/word/2010/wordml" xmlns:w15="http://schemas.microsoft.com/office/word/2012/wordml" xmlns:w16cid="http://schemas.microsoft.com/office/word/2016/wordml/cid" xmlns:w16se="http://schemas.microsoft.com/office/word/2015/wordml/symex" mc:Ignorable="w14 w15 w16se w16cid">
+<w:styles xmlns:mc="http://schemas.openxmlformats.org/markup-compatibility/2006" xmlns:r="http://schemas.openxmlformats.org/officeDocument/2006/relationships" xmlns:w="http://schemas.openxmlformats.org/wordprocessingml/2006/main" xmlns:w14="http://schemas.microsoft.com/office/word/2010/wordml" xmlns:w15="http://schemas.microsoft.com/office/word/2012/wordml" xmlns:w16cex="http://schemas.microsoft.com/office/word/2018/wordml/cex" xmlns:w16cid="http://schemas.microsoft.com/office/word/2016/wordml/cid" xmlns:w16="http://schemas.microsoft.com/office/word/2018/wordml" xmlns:w16sdtdh="http://schemas.microsoft.com/office/word/2020/wordml/sdtdatahash" xmlns:w16se="http://schemas.microsoft.com/office/word/2015/wordml/symex" mc:Ignorable="w14 w15 w16se w16cid w16 w16cex w16sdtdh">
   <w:docDefaults>
     <w:rPrDefault>
       <w:rPr>
@@ -530,7 +708,7 @@
       </w:pPr>
     </w:pPrDefault>
   </w:docDefaults>
-  <w:latentStyles w:defLockedState="0" w:defUIPriority="99" w:defSemiHidden="0" w:defUnhideWhenUsed="0" w:defQFormat="0" w:count="375">
+  <w:latentStyles w:defLockedState="0" w:defUIPriority="99" w:defSemiHidden="0" w:defUnhideWhenUsed="0" w:defQFormat="0" w:count="376">
     <w:lsdException w:name="Normal" w:uiPriority="0" w:qFormat="1"/>
     <w:lsdException w:name="heading 1" w:uiPriority="9" w:qFormat="1"/>
     <w:lsdException w:name="heading 2" w:semiHidden="1" w:uiPriority="9" w:unhideWhenUsed="1" w:qFormat="1"/>
@@ -906,6 +1084,7 @@
     <w:lsdException w:name="Smart Hyperlink" w:semiHidden="1" w:unhideWhenUsed="1"/>
     <w:lsdException w:name="Hashtag" w:semiHidden="1" w:unhideWhenUsed="1"/>
     <w:lsdException w:name="Unresolved Mention" w:semiHidden="1" w:unhideWhenUsed="1"/>
+    <w:lsdException w:name="Smart Link" w:semiHidden="1" w:unhideWhenUsed="1"/>
   </w:latentStyles>
   <w:style w:type="paragraph" w:default="1" w:styleId="Normal">
     <w:name w:val="Normal"/>
